--- a/src/assets/template/TRSFormofConsultingServicesAgreement.docx
+++ b/src/assets/template/TRSFormofConsultingServicesAgreement.docx
@@ -121,27 +121,88 @@
         <w:rPr>
           <w:color w:val="000000" w:themeColor="text1"/>
         </w:rPr>
+        <w:t xml:space="preserve"> {ExecutionDate}, </w:t>
+      </w:r>
+      <w:r>
+        <w:rPr>
+          <w:color w:val="000000" w:themeColor="text1"/>
+        </w:rPr>
+        <w:t>(the “</w:t>
+      </w:r>
+      <w:r>
+        <w:rPr>
+          <w:color w:val="000000" w:themeColor="text1"/>
+          <w:u w:val="single"/>
+        </w:rPr>
+        <w:t>Execution Date</w:t>
+      </w:r>
+      <w:r>
+        <w:rPr>
+          <w:color w:val="000000" w:themeColor="text1"/>
+        </w:rPr>
+        <w:t>”)</w:t>
+      </w:r>
+      <w:r>
+        <w:rPr>
+          <w:color w:val="000000" w:themeColor="text1"/>
+        </w:rPr>
+        <w:t xml:space="preserve">, by and between </w:t>
+      </w:r>
+      <w:r>
+        <w:rPr>
+          <w:color w:val="000000" w:themeColor="text1"/>
+        </w:rPr>
+        <w:t>BIOMED REALTY HOLDINGS, INC.</w:t>
+      </w:r>
+      <w:r>
+        <w:rPr>
+          <w:color w:val="000000" w:themeColor="text1"/>
+          <w:szCs w:val="24"/>
+        </w:rPr>
+        <w:t>,</w:t>
+      </w:r>
+      <w:r>
+        <w:rPr>
+          <w:color w:val="000000" w:themeColor="text1"/>
+        </w:rPr>
+        <w:t xml:space="preserve"> a Maryland</w:t>
+      </w:r>
+      <w:r>
+        <w:rPr>
+          <w:color w:val="000000" w:themeColor="text1"/>
+        </w:rPr>
         <w:t xml:space="preserve"> </w:t>
       </w:r>
       <w:r>
         <w:rPr>
           <w:color w:val="000000" w:themeColor="text1"/>
         </w:rPr>
-        <w:t>{</w:t>
-      </w:r>
-      <w:proofErr w:type="spellStart"/>
-      <w:r>
-        <w:rPr>
-          <w:color w:val="000000" w:themeColor="text1"/>
-        </w:rPr>
-        <w:t>ExecutionDate</w:t>
-      </w:r>
-      <w:proofErr w:type="spellEnd"/>
-      <w:r>
-        <w:rPr>
-          <w:color w:val="000000" w:themeColor="text1"/>
-        </w:rPr>
-        <w:t>}</w:t>
+        <w:t>corporation</w:t>
+      </w:r>
+      <w:r>
+        <w:rPr>
+          <w:color w:val="000000" w:themeColor="text1"/>
+        </w:rPr>
+        <w:t xml:space="preserve"> (“</w:t>
+      </w:r>
+      <w:r>
+        <w:rPr>
+          <w:color w:val="000000" w:themeColor="text1"/>
+          <w:u w:val="single"/>
+        </w:rPr>
+        <w:t>Holdings</w:t>
+      </w:r>
+      <w:r>
+        <w:rPr>
+          <w:color w:val="000000" w:themeColor="text1"/>
+        </w:rPr>
+        <w:t>”), and</w:t>
+      </w:r>
+      <w:r>
+        <w:rPr>
+          <w:color w:val="000000" w:themeColor="text1"/>
+        </w:rPr>
+        <w:t xml:space="preserve"> {ContractorName}</w:t>
       </w:r>
       <w:r>
         <w:rPr>
@@ -153,134 +214,13 @@
         <w:rPr>
           <w:color w:val="000000" w:themeColor="text1"/>
         </w:rPr>
-        <w:t>(the “</w:t>
-      </w:r>
-      <w:r>
-        <w:rPr>
-          <w:color w:val="000000" w:themeColor="text1"/>
-          <w:u w:val="single"/>
-        </w:rPr>
-        <w:t>Execution Date</w:t>
-      </w:r>
-      <w:r>
-        <w:rPr>
-          <w:color w:val="000000" w:themeColor="text1"/>
-        </w:rPr>
-        <w:t>”)</w:t>
-      </w:r>
-      <w:r>
-        <w:rPr>
-          <w:color w:val="000000" w:themeColor="text1"/>
-        </w:rPr>
-        <w:t xml:space="preserve">, by and between </w:t>
-      </w:r>
-      <w:r>
-        <w:rPr>
-          <w:color w:val="000000" w:themeColor="text1"/>
-        </w:rPr>
-        <w:t>BIOMED REALTY HOLDINGS, INC.</w:t>
-      </w:r>
-      <w:r>
-        <w:rPr>
-          <w:color w:val="000000" w:themeColor="text1"/>
-          <w:szCs w:val="24"/>
-        </w:rPr>
-        <w:t>,</w:t>
-      </w:r>
-      <w:r>
-        <w:rPr>
-          <w:color w:val="000000" w:themeColor="text1"/>
-        </w:rPr>
-        <w:t xml:space="preserve"> a Maryland</w:t>
-      </w:r>
-      <w:r>
-        <w:rPr>
-          <w:color w:val="000000" w:themeColor="text1"/>
-        </w:rPr>
-        <w:t xml:space="preserve"> </w:t>
-      </w:r>
-      <w:r>
-        <w:rPr>
-          <w:color w:val="000000" w:themeColor="text1"/>
-        </w:rPr>
-        <w:t>corporation</w:t>
-      </w:r>
-      <w:r>
-        <w:rPr>
-          <w:color w:val="000000" w:themeColor="text1"/>
-        </w:rPr>
-        <w:t xml:space="preserve"> (“</w:t>
-      </w:r>
-      <w:r>
-        <w:rPr>
-          <w:color w:val="000000" w:themeColor="text1"/>
-          <w:u w:val="single"/>
-        </w:rPr>
-        <w:t>Holdings</w:t>
-      </w:r>
-      <w:r>
-        <w:rPr>
-          <w:color w:val="000000" w:themeColor="text1"/>
-        </w:rPr>
-        <w:t>”), and</w:t>
-      </w:r>
-      <w:r>
-        <w:rPr>
-          <w:color w:val="000000" w:themeColor="text1"/>
-        </w:rPr>
-        <w:t xml:space="preserve"> </w:t>
-      </w:r>
-      <w:r>
-        <w:rPr>
-          <w:color w:val="000000" w:themeColor="text1"/>
-        </w:rPr>
-        <w:t>{</w:t>
-      </w:r>
-      <w:proofErr w:type="spellStart"/>
-      <w:r>
-        <w:rPr>
-          <w:color w:val="000000" w:themeColor="text1"/>
-        </w:rPr>
-        <w:t>ContractorName</w:t>
-      </w:r>
-      <w:proofErr w:type="spellEnd"/>
-      <w:r>
-        <w:rPr>
-          <w:color w:val="000000" w:themeColor="text1"/>
-        </w:rPr>
-        <w:t>}</w:t>
-      </w:r>
-      <w:r>
-        <w:rPr>
-          <w:color w:val="000000" w:themeColor="text1"/>
-        </w:rPr>
-        <w:t xml:space="preserve">, </w:t>
-      </w:r>
-      <w:r>
-        <w:rPr>
-          <w:color w:val="000000" w:themeColor="text1"/>
-        </w:rPr>
         <w:t xml:space="preserve">a </w:t>
       </w:r>
       <w:r>
         <w:rPr>
           <w:color w:val="000000" w:themeColor="text1"/>
         </w:rPr>
-        <w:t>{</w:t>
-      </w:r>
-      <w:proofErr w:type="spellStart"/>
-      <w:r>
-        <w:rPr>
-          <w:color w:val="000000" w:themeColor="text1"/>
-        </w:rPr>
-        <w:t>ContractorStateOfFormation</w:t>
-      </w:r>
-      <w:proofErr w:type="spellEnd"/>
-      <w:r>
-        <w:rPr>
-          <w:color w:val="000000" w:themeColor="text1"/>
-        </w:rPr>
-        <w:t>}</w:t>
+        <w:t>{ContractorStateOfFormation}</w:t>
       </w:r>
       <w:r>
         <w:rPr>
@@ -370,21 +310,7 @@
         <w:rPr>
           <w:color w:val="000000" w:themeColor="text1"/>
         </w:rPr>
-        <w:t xml:space="preserve">, a [Delaware] limited [liability </w:t>
-      </w:r>
-      <w:proofErr w:type="gramStart"/>
-      <w:r>
-        <w:rPr>
-          <w:color w:val="000000" w:themeColor="text1"/>
-        </w:rPr>
-        <w:t>company][</w:t>
-      </w:r>
-      <w:proofErr w:type="gramEnd"/>
-      <w:r>
-        <w:rPr>
-          <w:color w:val="000000" w:themeColor="text1"/>
-        </w:rPr>
-        <w:t>OR][partnership] (“</w:t>
+        <w:t>, a [Delaware] limited [liability company][OR][partnership] (“</w:t>
       </w:r>
       <w:r>
         <w:rPr>
@@ -409,21 +335,7 @@
         <w:rPr>
           <w:color w:val="000000" w:themeColor="text1"/>
         </w:rPr>
-        <w:t>{</w:t>
-      </w:r>
-      <w:proofErr w:type="spellStart"/>
-      <w:r>
-        <w:rPr>
-          <w:color w:val="000000" w:themeColor="text1"/>
-        </w:rPr>
-        <w:t>PropertyAddress</w:t>
-      </w:r>
-      <w:proofErr w:type="spellEnd"/>
-      <w:r>
-        <w:rPr>
-          <w:color w:val="000000" w:themeColor="text1"/>
-        </w:rPr>
-        <w:t>}</w:t>
+        <w:t>{PropertyAddress}</w:t>
       </w:r>
       <w:r>
         <w:rPr>
@@ -635,21 +547,7 @@
         <w:rPr>
           <w:color w:val="000000" w:themeColor="text1"/>
         </w:rPr>
-        <w:t xml:space="preserve">, and shall furnish all services, </w:t>
-      </w:r>
-      <w:proofErr w:type="gramStart"/>
-      <w:r>
-        <w:rPr>
-          <w:color w:val="000000" w:themeColor="text1"/>
-        </w:rPr>
-        <w:t>labor</w:t>
-      </w:r>
-      <w:proofErr w:type="gramEnd"/>
-      <w:r>
-        <w:rPr>
-          <w:color w:val="000000" w:themeColor="text1"/>
-        </w:rPr>
-        <w:t xml:space="preserve"> and other components necessary to complete the Services in accordance with the terms of this Agreement (collectively, the “</w:t>
+        <w:t>, and shall furnish all services, labor and other components necessary to complete the Services in accordance with the terms of this Agreement (collectively, the “</w:t>
       </w:r>
       <w:r>
         <w:rPr>
@@ -668,27 +566,7 @@
         <w:rPr>
           <w:color w:val="000000" w:themeColor="text1"/>
         </w:rPr>
-        <w:t xml:space="preserve"> </w:t>
-      </w:r>
-      <w:r>
-        <w:rPr>
-          <w:color w:val="000000" w:themeColor="text1"/>
-        </w:rPr>
-        <w:t>{</w:t>
-      </w:r>
-      <w:proofErr w:type="spellStart"/>
-      <w:r>
-        <w:rPr>
-          <w:color w:val="000000" w:themeColor="text1"/>
-        </w:rPr>
-        <w:t>scopeService</w:t>
-      </w:r>
-      <w:proofErr w:type="spellEnd"/>
-      <w:r>
-        <w:rPr>
-          <w:color w:val="000000" w:themeColor="text1"/>
-        </w:rPr>
-        <w:t>}</w:t>
+        <w:t xml:space="preserve"> {scopeService}</w:t>
       </w:r>
     </w:p>
     <w:p>
@@ -935,41 +813,13 @@
         <w:rPr>
           <w:color w:val="000000" w:themeColor="text1"/>
         </w:rPr>
-        <w:t>commence performance of the Services [on][OR</w:t>
-      </w:r>
-      <w:proofErr w:type="gramStart"/>
-      <w:r>
-        <w:rPr>
-          <w:color w:val="000000" w:themeColor="text1"/>
-        </w:rPr>
-        <w:t>][</w:t>
-      </w:r>
-      <w:proofErr w:type="gramEnd"/>
-      <w:r>
-        <w:rPr>
-          <w:color w:val="000000" w:themeColor="text1"/>
-        </w:rPr>
-        <w:t xml:space="preserve">no later than] </w:t>
-      </w:r>
-      <w:r>
-        <w:rPr>
-          <w:color w:val="000000" w:themeColor="text1"/>
-        </w:rPr>
-        <w:t>{</w:t>
-      </w:r>
-      <w:proofErr w:type="spellStart"/>
-      <w:r>
-        <w:rPr>
-          <w:color w:val="000000" w:themeColor="text1"/>
-        </w:rPr>
-        <w:t>CommencementDate</w:t>
-      </w:r>
-      <w:proofErr w:type="spellEnd"/>
-      <w:r>
-        <w:rPr>
-          <w:color w:val="000000" w:themeColor="text1"/>
-        </w:rPr>
-        <w:t>}</w:t>
+        <w:t xml:space="preserve">commence performance of the Services [on][OR][no later than] </w:t>
+      </w:r>
+      <w:r>
+        <w:rPr>
+          <w:color w:val="000000" w:themeColor="text1"/>
+        </w:rPr>
+        <w:t>{CommencementDate}</w:t>
       </w:r>
       <w:r>
         <w:rPr>
@@ -988,21 +838,7 @@
         <w:rPr>
           <w:color w:val="000000" w:themeColor="text1"/>
         </w:rPr>
-        <w:t>{</w:t>
-      </w:r>
-      <w:proofErr w:type="spellStart"/>
-      <w:r>
-        <w:rPr>
-          <w:color w:val="000000" w:themeColor="text1"/>
-        </w:rPr>
-        <w:t>ExpirationDate</w:t>
-      </w:r>
-      <w:proofErr w:type="spellEnd"/>
-      <w:r>
-        <w:rPr>
-          <w:color w:val="000000" w:themeColor="text1"/>
-        </w:rPr>
-        <w:t>}</w:t>
+        <w:t>{ExpirationDate}</w:t>
       </w:r>
       <w:r>
         <w:rPr>
@@ -1319,14 +1155,7 @@
         <w:rPr>
           <w:color w:val="000000" w:themeColor="text1"/>
         </w:rPr>
-        <w:t xml:space="preserve"> shall pay </w:t>
-      </w:r>
-      <w:proofErr w:type="gramStart"/>
-      <w:r>
-        <w:rPr>
-          <w:color w:val="000000" w:themeColor="text1"/>
-        </w:rPr>
-        <w:t>Consultant</w:t>
+        <w:t xml:space="preserve"> shall pay Consultant</w:t>
       </w:r>
       <w:r>
         <w:rPr>
@@ -1334,7 +1163,6 @@
         </w:rPr>
         <w:t>[</w:t>
       </w:r>
-      <w:proofErr w:type="gramEnd"/>
       <w:r>
         <w:rPr>
           <w:color w:val="000000" w:themeColor="text1"/>
@@ -1370,44 +1198,14 @@
         <w:rPr>
           <w:color w:val="000000" w:themeColor="text1"/>
         </w:rPr>
-        <w:t>{</w:t>
-      </w:r>
-      <w:proofErr w:type="spellStart"/>
-      <w:r>
-        <w:rPr>
-          <w:color w:val="000000" w:themeColor="text1"/>
-        </w:rPr>
-        <w:t>ContractAmountSpell</w:t>
-      </w:r>
-      <w:proofErr w:type="spellEnd"/>
-      <w:r>
-        <w:rPr>
-          <w:color w:val="000000" w:themeColor="text1"/>
-        </w:rPr>
-        <w:t>}</w:t>
+        <w:t>{ContractAmountSpell}</w:t>
       </w:r>
       <w:r>
         <w:rPr>
           <w:bCs/>
           <w:color w:val="000000" w:themeColor="text1"/>
         </w:rPr>
-        <w:t>{</w:t>
-      </w:r>
-      <w:proofErr w:type="spellStart"/>
-      <w:r>
-        <w:rPr>
-          <w:bCs/>
-          <w:color w:val="000000" w:themeColor="text1"/>
-        </w:rPr>
-        <w:t>ContractAmount</w:t>
-      </w:r>
-      <w:proofErr w:type="spellEnd"/>
-      <w:r>
-        <w:rPr>
-          <w:bCs/>
-          <w:color w:val="000000" w:themeColor="text1"/>
-        </w:rPr>
-        <w:t>}</w:t>
+        <w:t>{ContractAmount}</w:t>
       </w:r>
       <w:r>
         <w:rPr>
@@ -1460,21 +1258,7 @@
         <w:rPr>
           <w:color w:val="000000" w:themeColor="text1"/>
         </w:rPr>
-        <w:t>]:  $[______</w:t>
-      </w:r>
-      <w:proofErr w:type="gramStart"/>
-      <w:r>
-        <w:rPr>
-          <w:color w:val="000000" w:themeColor="text1"/>
-        </w:rPr>
-        <w:t>_][</w:t>
-      </w:r>
-      <w:proofErr w:type="gramEnd"/>
-      <w:r>
-        <w:rPr>
-          <w:color w:val="000000" w:themeColor="text1"/>
-        </w:rPr>
-        <w:t>NOTE:  BREAK DOWN (IF REQUIRED)]</w:t>
+        <w:t>]:  $[_______][NOTE:  BREAK DOWN (IF REQUIRED)]</w:t>
       </w:r>
     </w:p>
     <w:p>
@@ -1554,35 +1338,7 @@
         <w:rPr>
           <w:color w:val="000000" w:themeColor="text1"/>
         </w:rPr>
-        <w:t>{</w:t>
-      </w:r>
-      <w:proofErr w:type="spellStart"/>
-      <w:r>
-        <w:rPr>
-          <w:color w:val="000000" w:themeColor="text1"/>
-        </w:rPr>
-        <w:t>MonthlyCompensationSpell</w:t>
-      </w:r>
-      <w:proofErr w:type="spellEnd"/>
-      <w:r>
-        <w:rPr>
-          <w:color w:val="000000" w:themeColor="text1"/>
-        </w:rPr>
-        <w:t>}{</w:t>
-      </w:r>
-      <w:proofErr w:type="spellStart"/>
-      <w:r>
-        <w:rPr>
-          <w:color w:val="000000" w:themeColor="text1"/>
-        </w:rPr>
-        <w:t>MonthlyCompensation</w:t>
-      </w:r>
-      <w:proofErr w:type="spellEnd"/>
-      <w:r>
-        <w:rPr>
-          <w:color w:val="000000" w:themeColor="text1"/>
-        </w:rPr>
-        <w:t>}{Or}</w:t>
+        <w:t>{MonthlyCompensationSpell}{MonthlyCompensation}{Or}</w:t>
       </w:r>
       <w:r>
         <w:rPr>
@@ -1594,35 +1350,7 @@
         <w:rPr>
           <w:color w:val="000000" w:themeColor="text1"/>
         </w:rPr>
-        <w:t>{</w:t>
-      </w:r>
-      <w:proofErr w:type="spellStart"/>
-      <w:r>
-        <w:rPr>
-          <w:color w:val="000000" w:themeColor="text1"/>
-        </w:rPr>
-        <w:t>YearlyCompensationSpell</w:t>
-      </w:r>
-      <w:proofErr w:type="spellEnd"/>
-      <w:r>
-        <w:rPr>
-          <w:color w:val="000000" w:themeColor="text1"/>
-        </w:rPr>
-        <w:t>}{</w:t>
-      </w:r>
-      <w:proofErr w:type="spellStart"/>
-      <w:r>
-        <w:rPr>
-          <w:color w:val="000000" w:themeColor="text1"/>
-        </w:rPr>
-        <w:t>YearlyCompensation</w:t>
-      </w:r>
-      <w:proofErr w:type="spellEnd"/>
-      <w:r>
-        <w:rPr>
-          <w:color w:val="000000" w:themeColor="text1"/>
-        </w:rPr>
-        <w:t>}</w:t>
+        <w:t>{YearlyCompensationSpell}{YearlyCompensation}</w:t>
       </w:r>
       <w:r>
         <w:rPr>
@@ -1652,35 +1380,7 @@
         <w:rPr>
           <w:color w:val="000000" w:themeColor="text1"/>
         </w:rPr>
-        <w:t>{</w:t>
-      </w:r>
-      <w:proofErr w:type="spellStart"/>
-      <w:r>
-        <w:rPr>
-          <w:color w:val="000000" w:themeColor="text1"/>
-        </w:rPr>
-        <w:t>EmergencyCompensationSpell</w:t>
-      </w:r>
-      <w:proofErr w:type="spellEnd"/>
-      <w:r>
-        <w:rPr>
-          <w:color w:val="000000" w:themeColor="text1"/>
-        </w:rPr>
-        <w:t>}{</w:t>
-      </w:r>
-      <w:proofErr w:type="spellStart"/>
-      <w:r>
-        <w:rPr>
-          <w:color w:val="000000" w:themeColor="text1"/>
-        </w:rPr>
-        <w:t>EmergencyCompensation</w:t>
-      </w:r>
-      <w:proofErr w:type="spellEnd"/>
-      <w:r>
-        <w:rPr>
-          <w:color w:val="000000" w:themeColor="text1"/>
-        </w:rPr>
-        <w:t>}</w:t>
+        <w:t>{EmergencyCompensationSpell}{EmergencyCompensation}</w:t>
       </w:r>
       <w:r>
         <w:rPr>
@@ -1711,21 +1411,7 @@
         <w:rPr>
           <w:color w:val="000000" w:themeColor="text1"/>
         </w:rPr>
-        <w:t>{</w:t>
-      </w:r>
-      <w:proofErr w:type="spellStart"/>
-      <w:r>
-        <w:rPr>
-          <w:color w:val="000000" w:themeColor="text1"/>
-        </w:rPr>
-        <w:t>compensationTM</w:t>
-      </w:r>
-      <w:proofErr w:type="spellEnd"/>
-      <w:r>
-        <w:rPr>
-          <w:color w:val="000000" w:themeColor="text1"/>
-        </w:rPr>
-        <w:t>}</w:t>
+        <w:t>{compensationTM}</w:t>
       </w:r>
       <w:r>
         <w:rPr>
@@ -1750,21 +1436,7 @@
         <w:rPr>
           <w:color w:val="000000" w:themeColor="text1"/>
         </w:rPr>
-        <w:t xml:space="preserve">In addition to compensation payable to </w:t>
-      </w:r>
-      <w:proofErr w:type="gramStart"/>
-      <w:r>
-        <w:rPr>
-          <w:color w:val="000000" w:themeColor="text1"/>
-        </w:rPr>
-        <w:t>Consultant</w:t>
-      </w:r>
-      <w:proofErr w:type="gramEnd"/>
-      <w:r>
-        <w:rPr>
-          <w:color w:val="000000" w:themeColor="text1"/>
-        </w:rPr>
-        <w:t xml:space="preserve"> pursuant to </w:t>
+        <w:t xml:space="preserve">In addition to compensation payable to Consultant pursuant to </w:t>
       </w:r>
       <w:r>
         <w:rPr>
@@ -1852,35 +1524,7 @@
         <w:rPr>
           <w:color w:val="000000" w:themeColor="text1"/>
         </w:rPr>
-        <w:t>{</w:t>
-      </w:r>
-      <w:proofErr w:type="spellStart"/>
-      <w:r>
-        <w:rPr>
-          <w:color w:val="000000" w:themeColor="text1"/>
-        </w:rPr>
-        <w:t>ReimbursableExpensesSpell</w:t>
-      </w:r>
-      <w:proofErr w:type="spellEnd"/>
-      <w:r>
-        <w:rPr>
-          <w:color w:val="000000" w:themeColor="text1"/>
-        </w:rPr>
-        <w:t>}{</w:t>
-      </w:r>
-      <w:proofErr w:type="spellStart"/>
-      <w:r>
-        <w:rPr>
-          <w:color w:val="000000" w:themeColor="text1"/>
-        </w:rPr>
-        <w:t>ReimbursableExpenses</w:t>
-      </w:r>
-      <w:proofErr w:type="spellEnd"/>
-      <w:r>
-        <w:rPr>
-          <w:color w:val="000000" w:themeColor="text1"/>
-        </w:rPr>
-        <w:t>}.</w:t>
+        <w:t>{ReimbursableExpensesSpell}{ReimbursableExpenses}.</w:t>
       </w:r>
     </w:p>
     <w:p>
@@ -1898,41 +1542,7 @@
         <w:rPr>
           <w:color w:val="000000" w:themeColor="text1"/>
         </w:rPr>
-        <w:t xml:space="preserve">             </w:t>
-      </w:r>
-      <w:r>
-        <w:rPr>
-          <w:color w:val="000000" w:themeColor="text1"/>
-        </w:rPr>
-        <w:t>{</w:t>
-      </w:r>
-      <w:proofErr w:type="spellStart"/>
-      <w:r>
-        <w:rPr>
-          <w:color w:val="000000" w:themeColor="text1"/>
-        </w:rPr>
-        <w:t>applicationPaymentBullet</w:t>
-      </w:r>
-      <w:proofErr w:type="spellEnd"/>
-      <w:r>
-        <w:rPr>
-          <w:color w:val="000000" w:themeColor="text1"/>
-        </w:rPr>
-        <w:t>}{</w:t>
-      </w:r>
-      <w:proofErr w:type="spellStart"/>
-      <w:r>
-        <w:rPr>
-          <w:color w:val="000000" w:themeColor="text1"/>
-        </w:rPr>
-        <w:t>applicationPaymentHeading</w:t>
-      </w:r>
-      <w:proofErr w:type="spellEnd"/>
-      <w:r>
-        <w:rPr>
-          <w:color w:val="000000" w:themeColor="text1"/>
-        </w:rPr>
-        <w:t>}</w:t>
+        <w:t xml:space="preserve">             {applicationPaymentBullet}{applicationPaymentHeading}</w:t>
       </w:r>
     </w:p>
     <w:p>
@@ -1950,13 +1560,7 @@
         <w:rPr>
           <w:color w:val="000000" w:themeColor="text1"/>
         </w:rPr>
-        <w:t xml:space="preserve">             </w:t>
-      </w:r>
-      <w:r>
-        <w:rPr>
-          <w:color w:val="000000" w:themeColor="text1"/>
-        </w:rPr>
-        <w:t>{California}</w:t>
+        <w:t xml:space="preserve">             {California}</w:t>
       </w:r>
       <w:r>
         <w:rPr>
@@ -1971,25 +1575,7 @@
           <w:szCs w:val="24"/>
           <w14:reflection w14:blurRad="0" w14:stA="99000" w14:stPos="0" w14:endA="0" w14:endPos="0" w14:dist="0" w14:dir="0" w14:fadeDir="0" w14:sx="0" w14:sy="0" w14:kx="0" w14:ky="0" w14:algn="bl"/>
         </w:rPr>
-        <w:t>{</w:t>
-      </w:r>
-      <w:proofErr w:type="spellStart"/>
-      <w:r>
-        <w:rPr>
-          <w:color w:val="000000"/>
-          <w:szCs w:val="24"/>
-          <w14:reflection w14:blurRad="0" w14:stA="99000" w14:stPos="0" w14:endA="0" w14:endPos="0" w14:dist="0" w14:dir="0" w14:fadeDir="0" w14:sx="0" w14:sy="0" w14:kx="0" w14:ky="0" w14:algn="bl"/>
-        </w:rPr>
-        <w:t>Delware</w:t>
-      </w:r>
-      <w:proofErr w:type="spellEnd"/>
-      <w:r>
-        <w:rPr>
-          <w:color w:val="000000"/>
-          <w:szCs w:val="24"/>
-          <w14:reflection w14:blurRad="0" w14:stA="99000" w14:stPos="0" w14:endA="0" w14:endPos="0" w14:dist="0" w14:dir="0" w14:fadeDir="0" w14:sx="0" w14:sy="0" w14:kx="0" w14:ky="0" w14:algn="bl"/>
-        </w:rPr>
-        <w:t>}{Florida}</w:t>
+        <w:t>{Delware}{Florida}</w:t>
       </w:r>
       <w:r>
         <w:rPr>
@@ -2022,37 +1608,14 @@
         <w:rPr>
           <w:color w:val="000000" w:themeColor="text1"/>
         </w:rPr>
-        <w:t>{</w:t>
-      </w:r>
-      <w:proofErr w:type="spellStart"/>
-      <w:r>
-        <w:rPr>
-          <w:color w:val="000000" w:themeColor="text1"/>
-        </w:rPr>
-        <w:t>PaymentBullet</w:t>
-      </w:r>
-      <w:proofErr w:type="spellEnd"/>
-      <w:r>
-        <w:rPr>
-          <w:color w:val="000000" w:themeColor="text1"/>
-        </w:rPr>
-        <w:t>} {</w:t>
-      </w:r>
-      <w:proofErr w:type="spellStart"/>
-      <w:r>
-        <w:rPr>
-          <w:color w:val="000000" w:themeColor="text1"/>
-          <w:u w:val="single"/>
-        </w:rPr>
-        <w:t>PaymentHeading</w:t>
-      </w:r>
-      <w:proofErr w:type="spellEnd"/>
-      <w:r>
-        <w:rPr>
-          <w:color w:val="000000" w:themeColor="text1"/>
-          <w:u w:val="single"/>
-        </w:rPr>
-        <w:t>}</w:t>
+        <w:t>{PaymentBullet} {</w:t>
+      </w:r>
+      <w:r>
+        <w:rPr>
+          <w:color w:val="000000" w:themeColor="text1"/>
+          <w:u w:val="single"/>
+        </w:rPr>
+        <w:t>PaymentHeading}</w:t>
       </w:r>
     </w:p>
     <w:p>
@@ -2074,14 +1637,7 @@
         <w:rPr>
           <w:color w:val="000000" w:themeColor="text1"/>
         </w:rPr>
-        <w:t xml:space="preserve">By the final day of each </w:t>
-      </w:r>
-      <w:proofErr w:type="gramStart"/>
-      <w:r>
-        <w:rPr>
-          <w:color w:val="000000" w:themeColor="text1"/>
-        </w:rPr>
-        <w:t>month</w:t>
+        <w:t>By the final day of each month</w:t>
       </w:r>
       <w:r>
         <w:rPr>
@@ -2089,7 +1645,6 @@
         </w:rPr>
         <w:t>[</w:t>
       </w:r>
-      <w:proofErr w:type="gramEnd"/>
       <w:r>
         <w:rPr>
           <w:color w:val="000000" w:themeColor="text1"/>
@@ -6701,21 +6256,7 @@
         <w:rPr>
           <w:color w:val="000000" w:themeColor="text1"/>
         </w:rPr>
-        <w:t>{</w:t>
-      </w:r>
-      <w:proofErr w:type="spellStart"/>
-      <w:r>
-        <w:rPr>
-          <w:color w:val="000000" w:themeColor="text1"/>
-        </w:rPr>
-        <w:t>ContractorName</w:t>
-      </w:r>
-      <w:proofErr w:type="spellEnd"/>
-      <w:r>
-        <w:rPr>
-          <w:color w:val="000000" w:themeColor="text1"/>
-        </w:rPr>
-        <w:t>}</w:t>
+        <w:t>{ContractorName}</w:t>
       </w:r>
     </w:p>
     <w:p>
@@ -6730,21 +6271,7 @@
         <w:rPr>
           <w:color w:val="000000" w:themeColor="text1"/>
         </w:rPr>
-        <w:t>{</w:t>
-      </w:r>
-      <w:proofErr w:type="spellStart"/>
-      <w:r>
-        <w:rPr>
-          <w:color w:val="000000" w:themeColor="text1"/>
-        </w:rPr>
-        <w:t>ContractorStreetAddress</w:t>
-      </w:r>
-      <w:proofErr w:type="spellEnd"/>
-      <w:r>
-        <w:rPr>
-          <w:color w:val="000000" w:themeColor="text1"/>
-        </w:rPr>
-        <w:t>}</w:t>
+        <w:t>{ContractorStreetAddress}</w:t>
       </w:r>
     </w:p>
     <w:p>
@@ -6759,21 +6286,7 @@
         <w:rPr>
           <w:color w:val="000000" w:themeColor="text1"/>
         </w:rPr>
-        <w:t>{City}, {State} {</w:t>
-      </w:r>
-      <w:proofErr w:type="spellStart"/>
-      <w:r>
-        <w:rPr>
-          <w:color w:val="000000" w:themeColor="text1"/>
-        </w:rPr>
-        <w:t>ZipCode</w:t>
-      </w:r>
-      <w:proofErr w:type="spellEnd"/>
-      <w:r>
-        <w:rPr>
-          <w:color w:val="000000" w:themeColor="text1"/>
-        </w:rPr>
-        <w:t>}</w:t>
+        <w:t>{City}, {State} {ZipCode}</w:t>
       </w:r>
     </w:p>
     <w:p>
@@ -6789,27 +6302,7 @@
         <w:rPr>
           <w:color w:val="000000" w:themeColor="text1"/>
         </w:rPr>
-        <w:t>{</w:t>
-      </w:r>
-      <w:proofErr w:type="spellStart"/>
-      <w:r>
-        <w:rPr>
-          <w:color w:val="000000" w:themeColor="text1"/>
-        </w:rPr>
-        <w:t>ContractorAttn</w:t>
-      </w:r>
-      <w:proofErr w:type="spellEnd"/>
-      <w:r>
-        <w:rPr>
-          <w:color w:val="000000" w:themeColor="text1"/>
-        </w:rPr>
-        <w:t>}</w:t>
-      </w:r>
-      <w:r>
-        <w:rPr>
-          <w:color w:val="000000" w:themeColor="text1"/>
-        </w:rPr>
-        <w:t xml:space="preserve">                                     </w:t>
+        <w:t xml:space="preserve">{ContractorAttn}                                     </w:t>
       </w:r>
     </w:p>
     <w:p>
@@ -6924,6 +6417,27 @@
           <w14:reflection w14:blurRad="0" w14:stA="99000" w14:stPos="0" w14:endA="0" w14:endPos="0" w14:dist="0" w14:dir="0" w14:fadeDir="0" w14:sx="0" w14:sy="0" w14:kx="0" w14:ky="0" w14:algn="bl"/>
         </w:rPr>
         <w:t xml:space="preserve">[NOTE: USE IF CONSULTANT WILL BE ON-SITE IN ANY CAPACITY] </w:t>
+      </w:r>
+      <w:r>
+        <w:rPr>
+          <w:caps/>
+          <w:color w:val="000000"/>
+          <w14:reflection w14:blurRad="0" w14:stA="99000" w14:stPos="0" w14:endA="0" w14:endPos="0" w14:dist="0" w14:dir="0" w14:fadeDir="0" w14:sx="0" w14:sy="0" w14:kx="0" w14:ky="0" w14:algn="bl"/>
+        </w:rPr>
+        <w:t xml:space="preserve">      </w:t>
+      </w:r>
+      <w:r>
+        <w:rPr>
+          <w:color w:val="000000" w:themeColor="text1"/>
+          <w:u w:val="single"/>
+        </w:rPr>
+        <w:t>{CovidHeading}</w:t>
+      </w:r>
+      <w:r>
+        <w:rPr>
+          <w:color w:val="000000" w:themeColor="text1"/>
+        </w:rPr>
+        <w:t xml:space="preserve"> </w:t>
       </w:r>
       <w:r>
         <w:rPr>
@@ -8306,21 +7820,7 @@
         <w:rPr>
           <w:color w:val="000000" w:themeColor="text1"/>
         </w:rPr>
-        <w:t>{</w:t>
-      </w:r>
-      <w:proofErr w:type="spellStart"/>
-      <w:r>
-        <w:rPr>
-          <w:color w:val="000000" w:themeColor="text1"/>
-        </w:rPr>
-        <w:t>ContractorName</w:t>
-      </w:r>
-      <w:proofErr w:type="spellEnd"/>
-      <w:r>
-        <w:rPr>
-          <w:color w:val="000000" w:themeColor="text1"/>
-        </w:rPr>
-        <w:t>}</w:t>
+        <w:t>{ContractorName}</w:t>
       </w:r>
       <w:r>
         <w:rPr>
@@ -8347,21 +7847,7 @@
         <w:rPr>
           <w:color w:val="000000" w:themeColor="text1"/>
         </w:rPr>
-        <w:t>{</w:t>
-      </w:r>
-      <w:proofErr w:type="spellStart"/>
-      <w:r>
-        <w:rPr>
-          <w:color w:val="000000" w:themeColor="text1"/>
-        </w:rPr>
-        <w:t>ContractorStateOfFormation</w:t>
-      </w:r>
-      <w:proofErr w:type="spellEnd"/>
-      <w:r>
-        <w:rPr>
-          <w:color w:val="000000" w:themeColor="text1"/>
-        </w:rPr>
-        <w:t>}</w:t>
+        <w:t>{ContractorStateOfFormation}</w:t>
       </w:r>
     </w:p>
     <w:p>
@@ -8888,21 +8374,7 @@
         <w:rPr>
           <w:color w:val="000000" w:themeColor="text1"/>
         </w:rPr>
-        <w:t xml:space="preserve">affiliates, subsidiaries, directors, officers, </w:t>
-      </w:r>
-      <w:proofErr w:type="gramStart"/>
-      <w:r>
-        <w:rPr>
-          <w:color w:val="000000" w:themeColor="text1"/>
-        </w:rPr>
-        <w:t>representatives</w:t>
-      </w:r>
-      <w:proofErr w:type="gramEnd"/>
-      <w:r>
-        <w:rPr>
-          <w:color w:val="000000" w:themeColor="text1"/>
-        </w:rPr>
-        <w:t xml:space="preserve"> and employees</w:t>
+        <w:t>affiliates, subsidiaries, directors, officers, representatives and employees</w:t>
       </w:r>
       <w:r>
         <w:rPr>
@@ -9218,23 +8690,7 @@
           <w:color w:val="000000" w:themeColor="text1"/>
           <w:u w:val="single"/>
         </w:rPr>
-        <w:t>{</w:t>
-      </w:r>
-      <w:proofErr w:type="spellStart"/>
-      <w:r>
-        <w:rPr>
-          <w:color w:val="000000" w:themeColor="text1"/>
-          <w:u w:val="single"/>
-        </w:rPr>
-        <w:t>PollutionHeading</w:t>
-      </w:r>
-      <w:proofErr w:type="spellEnd"/>
-      <w:r>
-        <w:rPr>
-          <w:color w:val="000000" w:themeColor="text1"/>
-          <w:u w:val="single"/>
-        </w:rPr>
-        <w:t>}</w:t>
+        <w:t>{PollutionHeading}</w:t>
       </w:r>
     </w:p>
     <w:p>
@@ -14518,6 +13974,7 @@
     <w:lsdException w:name="HTML Sample" w:semiHidden="1" w:unhideWhenUsed="1"/>
     <w:lsdException w:name="HTML Typewriter" w:semiHidden="1" w:unhideWhenUsed="1"/>
     <w:lsdException w:name="HTML Variable" w:semiHidden="1" w:unhideWhenUsed="1"/>
+    <w:lsdException w:name="Normal Table" w:semiHidden="1" w:unhideWhenUsed="1"/>
     <w:lsdException w:name="annotation subject" w:semiHidden="1" w:unhideWhenUsed="1"/>
     <w:lsdException w:name="No List" w:semiHidden="1" w:uiPriority="99" w:unhideWhenUsed="1"/>
     <w:lsdException w:name="Outline List 1" w:semiHidden="1" w:unhideWhenUsed="1"/>
@@ -14560,8 +14017,11 @@
     <w:lsdException w:name="Table Contemporary" w:semiHidden="1" w:unhideWhenUsed="1"/>
     <w:lsdException w:name="Table Elegant" w:semiHidden="1" w:unhideWhenUsed="1"/>
     <w:lsdException w:name="Table Professional" w:semiHidden="1" w:unhideWhenUsed="1"/>
+    <w:lsdException w:name="Table Subtle 1" w:semiHidden="1" w:unhideWhenUsed="1"/>
     <w:lsdException w:name="Table Subtle 2" w:semiHidden="1" w:unhideWhenUsed="1"/>
     <w:lsdException w:name="Table Web 1" w:semiHidden="1" w:unhideWhenUsed="1"/>
+    <w:lsdException w:name="Table Web 2" w:semiHidden="1" w:unhideWhenUsed="1"/>
+    <w:lsdException w:name="Table Web 3" w:semiHidden="1" w:unhideWhenUsed="1"/>
     <w:lsdException w:name="Balloon Text" w:semiHidden="1" w:unhideWhenUsed="1"/>
     <w:lsdException w:name="Table Theme" w:semiHidden="1" w:unhideWhenUsed="1"/>
     <w:lsdException w:name="Placeholder Text" w:semiHidden="1" w:uiPriority="99"/>
@@ -15689,7 +15149,7 @@
 </file>
 
 <file path=customXml/itemProps2.xml><?xml version="1.0" encoding="utf-8"?>
-<ds:datastoreItem xmlns:ds="http://schemas.openxmlformats.org/officeDocument/2006/customXml" ds:itemID="{F47AA500-BD21-4D7E-9705-92F135F02E5D}">
+<ds:datastoreItem xmlns:ds="http://schemas.openxmlformats.org/officeDocument/2006/customXml" ds:itemID="{BCBC08B6-66E3-417B-8F6A-F930E6F3A0A3}">
   <ds:schemaRefs>
     <ds:schemaRef ds:uri="http://schemas.openxmlformats.org/officeDocument/2006/bibliography"/>
   </ds:schemaRefs>
@@ -15697,7 +15157,7 @@
 </file>
 
 <file path=customXml/itemProps3.xml><?xml version="1.0" encoding="utf-8"?>
-<ds:datastoreItem xmlns:ds="http://schemas.openxmlformats.org/officeDocument/2006/customXml" ds:itemID="{BCBC08B6-66E3-417B-8F6A-F930E6F3A0A3}">
+<ds:datastoreItem xmlns:ds="http://schemas.openxmlformats.org/officeDocument/2006/customXml" ds:itemID="{7F67BEED-ECC4-433A-BE31-845751349284}">
   <ds:schemaRefs>
     <ds:schemaRef ds:uri="http://schemas.openxmlformats.org/officeDocument/2006/bibliography"/>
   </ds:schemaRefs>
@@ -15713,7 +15173,7 @@
 </file>
 
 <file path=customXml/itemProps5.xml><?xml version="1.0" encoding="utf-8"?>
-<ds:datastoreItem xmlns:ds="http://schemas.openxmlformats.org/officeDocument/2006/customXml" ds:itemID="{2CE99B7D-3C20-426A-86D7-CD540BC44364}">
+<ds:datastoreItem xmlns:ds="http://schemas.openxmlformats.org/officeDocument/2006/customXml" ds:itemID="{F47AA500-BD21-4D7E-9705-92F135F02E5D}">
   <ds:schemaRefs>
     <ds:schemaRef ds:uri="http://schemas.openxmlformats.org/officeDocument/2006/bibliography"/>
   </ds:schemaRefs>
@@ -15721,7 +15181,7 @@
 </file>
 
 <file path=customXml/itemProps6.xml><?xml version="1.0" encoding="utf-8"?>
-<ds:datastoreItem xmlns:ds="http://schemas.openxmlformats.org/officeDocument/2006/customXml" ds:itemID="{694F2573-DA3E-43AC-BE66-32173A18E83D}">
+<ds:datastoreItem xmlns:ds="http://schemas.openxmlformats.org/officeDocument/2006/customXml" ds:itemID="{2CE99B7D-3C20-426A-86D7-CD540BC44364}">
   <ds:schemaRefs>
     <ds:schemaRef ds:uri="http://schemas.openxmlformats.org/officeDocument/2006/bibliography"/>
   </ds:schemaRefs>
@@ -15737,7 +15197,7 @@
 </file>
 
 <file path=customXml/itemProps8.xml><?xml version="1.0" encoding="utf-8"?>
-<ds:datastoreItem xmlns:ds="http://schemas.openxmlformats.org/officeDocument/2006/customXml" ds:itemID="{7F67BEED-ECC4-433A-BE31-845751349284}">
+<ds:datastoreItem xmlns:ds="http://schemas.openxmlformats.org/officeDocument/2006/customXml" ds:itemID="{694F2573-DA3E-43AC-BE66-32173A18E83D}">
   <ds:schemaRefs>
     <ds:schemaRef ds:uri="http://schemas.openxmlformats.org/officeDocument/2006/bibliography"/>
   </ds:schemaRefs>
